--- a/src/template.docx
+++ b/src/template.docx
@@ -13,7 +13,6 @@
           <w:lang w:val="uk-UA"/>
         </w:rPr>
       </w:pPr>
-      <w:bookmarkStart w:id="0" w:name="_GoBack"/>
     </w:p>
     <w:p>
       <w:pPr>
@@ -35,7 +34,7 @@
           <w:u w:val="single"/>
           <w:lang w:val="uk-UA"/>
         </w:rPr>
-        <w:t>$GEN_uniName$</w:t>
+        <w:t>Харківський національний університет ім. В. Н. Каразіна</w:t>
       </w:r>
     </w:p>
     <w:p>
@@ -282,7 +281,7 @@
           <w:szCs w:val="28"/>
           <w:lang w:val="uk-UA"/>
         </w:rPr>
-        <w:t>$ST_name$</w:t>
+        <w:t>Сидоренко Семен Семенович</w:t>
       </w:r>
     </w:p>
     <w:p>
@@ -321,7 +320,7 @@
           <w:szCs w:val="28"/>
           <w:lang w:val="uk-UA"/>
         </w:rPr>
-        <w:t>$GEN_fac$</w:t>
+        <w:t>Факультет комп'ютерних наук</w:t>
       </w:r>
     </w:p>
     <w:p>
@@ -350,7 +349,7 @@
           <w:szCs w:val="28"/>
           <w:lang w:val="uk-UA"/>
         </w:rPr>
-        <w:t>$ST_dept$</w:t>
+        <w:t>$GEN_dept$</w:t>
       </w:r>
     </w:p>
     <w:p>
@@ -406,7 +405,7 @@
           <w:szCs w:val="28"/>
           <w:lang w:val="uk-UA"/>
         </w:rPr>
-        <w:t>$ST_deg$</w:t>
+        <w:t>бакалавр</w:t>
       </w:r>
     </w:p>
     <w:p>
@@ -444,7 +443,7 @@
           <w:szCs w:val="28"/>
           <w:lang w:val="uk-UA"/>
         </w:rPr>
-        <w:t>$ST_dir$</w:t>
+        <w:t>12 Інформаційні технології</w:t>
       </w:r>
     </w:p>
     <w:p>
@@ -482,7 +481,7 @@
           <w:szCs w:val="28"/>
           <w:lang w:val="uk-UA"/>
         </w:rPr>
-        <w:t xml:space="preserve"> $ST_sp$</w:t>
+        <w:t xml:space="preserve"> 125 Кібербезпека</w:t>
       </w:r>
     </w:p>
     <w:p>
@@ -520,7 +519,7 @@
           <w:szCs w:val="28"/>
           <w:lang w:val="uk-UA"/>
         </w:rPr>
-        <w:t>$ST_year$</w:t>
+        <w:t>3</w:t>
       </w:r>
       <w:r>
         <w:rPr>
@@ -556,16 +555,16 @@
           <w:szCs w:val="28"/>
           <w:lang w:val="uk-UA"/>
         </w:rPr>
-        <w:t xml:space="preserve"> КБ-</w:t>
-      </w:r>
-      <w:r>
-        <w:rPr>
-          <w:noProof/>
-          <w:sz w:val="28"/>
-          <w:szCs w:val="28"/>
-          <w:lang w:val="uk-UA"/>
-        </w:rPr>
-        <w:t>$ST_group$</w:t>
+        <w:t xml:space="preserve"> </w:t>
+      </w:r>
+      <w:r>
+        <w:rPr>
+          <w:noProof/>
+          <w:sz w:val="28"/>
+          <w:szCs w:val="28"/>
+          <w:lang w:val="uk-UA"/>
+        </w:rPr>
+        <w:t>КБ-32</w:t>
       </w:r>
     </w:p>
     <w:p>
@@ -882,7 +881,7 @@
           <w:szCs w:val="28"/>
           <w:lang w:val="uk-UA"/>
         </w:rPr>
-        <w:t xml:space="preserve"> $ST_name$</w:t>
+        <w:t xml:space="preserve"> Сидоренко Семен Семенович</w:t>
       </w:r>
     </w:p>
     <w:p>
@@ -970,7 +969,7 @@
           <w:szCs w:val="28"/>
           <w:lang w:val="uk-UA"/>
         </w:rPr>
-        <w:t xml:space="preserve"> $GEN_compName$</w:t>
+        <w:t xml:space="preserve"> ТОВ "Назва компанії"</w:t>
       </w:r>
     </w:p>
     <w:p>
@@ -1041,7 +1040,7 @@
           <w:szCs w:val="28"/>
           <w:lang w:val="uk-UA"/>
         </w:rPr>
-        <w:t>$GEN_startD$</w:t>
+        <w:t>25</w:t>
       </w:r>
       <w:r>
         <w:rPr>
@@ -1059,7 +1058,7 @@
           <w:szCs w:val="28"/>
           <w:lang w:val="uk-UA"/>
         </w:rPr>
-        <w:t>$GEN_startM$ $GEN_startY$</w:t>
+        <w:t>червня 2023</w:t>
       </w:r>
       <w:r>
         <w:rPr>
@@ -1115,7 +1114,7 @@
           <w:szCs w:val="28"/>
           <w:lang w:val="uk-UA"/>
         </w:rPr>
-        <w:t>$GEN_crn$, $GEN_crp$</w:t>
+        <w:t>Іванов І. І, посада1</w:t>
       </w:r>
     </w:p>
     <w:p>
@@ -1204,7 +1203,7 @@
           <w:szCs w:val="28"/>
           <w:lang w:val="uk-UA"/>
         </w:rPr>
-        <w:t xml:space="preserve"> $GEN_compName$</w:t>
+        <w:t xml:space="preserve"> ТОВ "Назва компанії"</w:t>
       </w:r>
     </w:p>
     <w:p>
@@ -1265,7 +1264,7 @@
           <w:szCs w:val="28"/>
           <w:lang w:val="uk-UA"/>
         </w:rPr>
-        <w:t>$GEN_endD</w:t>
+        <w:t>$GEN_endD$</w:t>
       </w:r>
       <w:r>
         <w:rPr>
@@ -1283,7 +1282,7 @@
           <w:szCs w:val="28"/>
           <w:lang w:val="uk-UA"/>
         </w:rPr>
-        <w:t>$GEN_endM$ $GEN_endY$</w:t>
+        <w:t>липня 2023</w:t>
       </w:r>
       <w:r>
         <w:rPr>
@@ -1339,7 +1338,7 @@
           <w:szCs w:val="28"/>
           <w:lang w:val="uk-UA"/>
         </w:rPr>
-        <w:t>$GEN_crn$, $GEN_crp$</w:t>
+        <w:t>Іванов І. І, посада1</w:t>
       </w:r>
     </w:p>
     <w:p>
@@ -2074,7 +2073,7 @@
                 <w:szCs w:val="28"/>
                 <w:lang w:val="uk-UA"/>
               </w:rPr>
-              <w:t>$GEN_task0$</w:t>
+              <w:t>Інструктажі</w:t>
             </w:r>
           </w:p>
         </w:tc>
@@ -2185,7 +2184,7 @@
                 <w:szCs w:val="28"/>
                 <w:lang w:val="uk-UA"/>
               </w:rPr>
-              <w:t>$ST_mark0$</w:t>
+              <w:t>Вик.</w:t>
             </w:r>
           </w:p>
         </w:tc>
@@ -2238,7 +2237,7 @@
                 <w:szCs w:val="28"/>
                 <w:lang w:val="uk-UA"/>
               </w:rPr>
-              <w:t>$GEN_task1$</w:t>
+              <w:t>Завдання 1</w:t>
             </w:r>
           </w:p>
         </w:tc>
@@ -2349,7 +2348,7 @@
                 <w:szCs w:val="28"/>
                 <w:lang w:val="uk-UA"/>
               </w:rPr>
-              <w:t>$ST_mark1$</w:t>
+              <w:t>Вик.</w:t>
             </w:r>
           </w:p>
         </w:tc>
@@ -2402,7 +2401,7 @@
                 <w:szCs w:val="28"/>
                 <w:lang w:val="uk-UA"/>
               </w:rPr>
-              <w:t>$GEN_task2$</w:t>
+              <w:t>Завдання 2</w:t>
             </w:r>
           </w:p>
         </w:tc>
@@ -2513,7 +2512,7 @@
                 <w:szCs w:val="28"/>
                 <w:lang w:val="uk-UA"/>
               </w:rPr>
-              <w:t>$ST_mark2$</w:t>
+              <w:t>Вик.</w:t>
             </w:r>
           </w:p>
         </w:tc>
@@ -2566,7 +2565,7 @@
                 <w:szCs w:val="28"/>
                 <w:lang w:val="uk-UA"/>
               </w:rPr>
-              <w:t>$GEN_task3$</w:t>
+              <w:t>П'яте</w:t>
             </w:r>
           </w:p>
         </w:tc>
@@ -2677,7 +2676,7 @@
                 <w:szCs w:val="28"/>
                 <w:lang w:val="uk-UA"/>
               </w:rPr>
-              <w:t>$ST_mark3$</w:t>
+              <w:t>Вик.</w:t>
             </w:r>
           </w:p>
         </w:tc>
@@ -2721,7 +2720,7 @@
                 <w:szCs w:val="28"/>
                 <w:lang w:val="uk-UA"/>
               </w:rPr>
-              <w:t>$GEN_task4$</w:t>
+              <w:t>Десяте</w:t>
             </w:r>
           </w:p>
         </w:tc>
@@ -2832,7 +2831,7 @@
                 <w:szCs w:val="28"/>
                 <w:lang w:val="uk-UA"/>
               </w:rPr>
-              <w:t>$ST_mark4$</w:t>
+              <w:t>Вик.</w:t>
             </w:r>
           </w:p>
         </w:tc>
@@ -2876,7 +2875,7 @@
                 <w:szCs w:val="28"/>
                 <w:lang w:val="uk-UA"/>
               </w:rPr>
-              <w:t>$GEN_task5$</w:t>
+              <w:t>Захист звіту</w:t>
             </w:r>
           </w:p>
         </w:tc>
@@ -2987,7 +2986,7 @@
                 <w:szCs w:val="28"/>
                 <w:lang w:val="uk-UA"/>
               </w:rPr>
-              <w:t>$ST_mark5$</w:t>
+              <w:t>Вик.</w:t>
             </w:r>
           </w:p>
         </w:tc>
@@ -3031,7 +3030,7 @@
                 <w:szCs w:val="28"/>
                 <w:lang w:val="uk-UA"/>
               </w:rPr>
-              <w:t>$GEN_task6$</w:t>
+              <w:t/>
             </w:r>
           </w:p>
         </w:tc>
@@ -3142,7 +3141,7 @@
                 <w:szCs w:val="28"/>
                 <w:lang w:val="uk-UA"/>
               </w:rPr>
-              <w:t>$ST_mark6$</w:t>
+              <w:t/>
             </w:r>
           </w:p>
         </w:tc>
@@ -3186,7 +3185,7 @@
                 <w:szCs w:val="28"/>
                 <w:lang w:val="uk-UA"/>
               </w:rPr>
-              <w:t>$GEN_task7$</w:t>
+              <w:t/>
             </w:r>
           </w:p>
         </w:tc>
@@ -3297,7 +3296,7 @@
                 <w:szCs w:val="28"/>
                 <w:lang w:val="uk-UA"/>
               </w:rPr>
-              <w:t>$ST_mark7$</w:t>
+              <w:t/>
             </w:r>
           </w:p>
         </w:tc>
@@ -3341,7 +3340,7 @@
                 <w:szCs w:val="28"/>
                 <w:lang w:val="uk-UA"/>
               </w:rPr>
-              <w:t>$GEN_task8$</w:t>
+              <w:t/>
             </w:r>
           </w:p>
         </w:tc>
@@ -3452,7 +3451,7 @@
                 <w:szCs w:val="28"/>
                 <w:lang w:val="uk-UA"/>
               </w:rPr>
-              <w:t>$ST_mark8$</w:t>
+              <w:t/>
             </w:r>
           </w:p>
         </w:tc>
@@ -3496,7 +3495,7 @@
                 <w:szCs w:val="28"/>
                 <w:lang w:val="uk-UA"/>
               </w:rPr>
-              <w:t>$GEN_task9$</w:t>
+              <w:t/>
             </w:r>
           </w:p>
         </w:tc>
@@ -3607,7 +3606,7 @@
                 <w:szCs w:val="28"/>
                 <w:lang w:val="uk-UA"/>
               </w:rPr>
-              <w:t>$ST_mark9$</w:t>
+              <w:t/>
             </w:r>
           </w:p>
         </w:tc>
@@ -3651,7 +3650,7 @@
                 <w:szCs w:val="28"/>
                 <w:lang w:val="uk-UA"/>
               </w:rPr>
-              <w:t>$GEN_task10$</w:t>
+              <w:t/>
             </w:r>
           </w:p>
         </w:tc>
@@ -3762,7 +3761,7 @@
                 <w:szCs w:val="28"/>
                 <w:lang w:val="uk-UA"/>
               </w:rPr>
-              <w:t>$ST_mark10$</w:t>
+              <w:t/>
             </w:r>
           </w:p>
         </w:tc>
@@ -3806,7 +3805,7 @@
                 <w:szCs w:val="28"/>
                 <w:lang w:val="uk-UA"/>
               </w:rPr>
-              <w:t>$GEN_task11$</w:t>
+              <w:t/>
             </w:r>
           </w:p>
         </w:tc>
@@ -3917,7 +3916,7 @@
                 <w:szCs w:val="28"/>
                 <w:lang w:val="uk-UA"/>
               </w:rPr>
-              <w:t>$ST_mark11$</w:t>
+              <w:t/>
             </w:r>
           </w:p>
         </w:tc>
@@ -3961,7 +3960,7 @@
                 <w:szCs w:val="28"/>
                 <w:lang w:val="uk-UA"/>
               </w:rPr>
-              <w:t>$GEN_task12$</w:t>
+              <w:t/>
             </w:r>
           </w:p>
         </w:tc>
@@ -4072,7 +4071,7 @@
                 <w:szCs w:val="28"/>
                 <w:lang w:val="uk-UA"/>
               </w:rPr>
-              <w:t>$ST_mark12$</w:t>
+              <w:t/>
             </w:r>
           </w:p>
         </w:tc>
@@ -4116,7 +4115,7 @@
                 <w:szCs w:val="28"/>
                 <w:lang w:val="uk-UA"/>
               </w:rPr>
-              <w:t>$GEN_task13$</w:t>
+              <w:t/>
             </w:r>
           </w:p>
         </w:tc>
@@ -4227,7 +4226,7 @@
                 <w:szCs w:val="28"/>
                 <w:lang w:val="uk-UA"/>
               </w:rPr>
-              <w:t>$ST_mark13$</w:t>
+              <w:t/>
             </w:r>
           </w:p>
         </w:tc>
@@ -4271,7 +4270,7 @@
                 <w:szCs w:val="28"/>
                 <w:lang w:val="uk-UA"/>
               </w:rPr>
-              <w:t>$GEN_task14$</w:t>
+              <w:t/>
             </w:r>
           </w:p>
         </w:tc>
@@ -4382,7 +4381,7 @@
                 <w:szCs w:val="28"/>
                 <w:lang w:val="uk-UA"/>
               </w:rPr>
-              <w:t>$ST_mark14$</w:t>
+              <w:t/>
             </w:r>
           </w:p>
         </w:tc>
@@ -4426,7 +4425,7 @@
                 <w:szCs w:val="28"/>
                 <w:lang w:val="uk-UA"/>
               </w:rPr>
-              <w:t>$GEN_task15$</w:t>
+              <w:t/>
             </w:r>
           </w:p>
         </w:tc>
@@ -4537,7 +4536,7 @@
                 <w:szCs w:val="28"/>
                 <w:lang w:val="uk-UA"/>
               </w:rPr>
-              <w:t>$ST_mark15$</w:t>
+              <w:t/>
             </w:r>
           </w:p>
         </w:tc>
@@ -4581,7 +4580,7 @@
                 <w:szCs w:val="28"/>
                 <w:lang w:val="uk-UA"/>
               </w:rPr>
-              <w:t>$GEN_task16$</w:t>
+              <w:t/>
             </w:r>
           </w:p>
         </w:tc>
@@ -4692,7 +4691,7 @@
                 <w:szCs w:val="28"/>
                 <w:lang w:val="uk-UA"/>
               </w:rPr>
-              <w:t>$ST_mark16$</w:t>
+              <w:t/>
             </w:r>
           </w:p>
         </w:tc>
@@ -4736,7 +4735,7 @@
                 <w:szCs w:val="28"/>
                 <w:lang w:val="uk-UA"/>
               </w:rPr>
-              <w:t>$GEN_task17$</w:t>
+              <w:t/>
             </w:r>
           </w:p>
         </w:tc>
@@ -4847,7 +4846,7 @@
                 <w:szCs w:val="28"/>
                 <w:lang w:val="uk-UA"/>
               </w:rPr>
-              <w:t>$ST_mark17$</w:t>
+              <w:t/>
             </w:r>
           </w:p>
         </w:tc>
@@ -4891,7 +4890,7 @@
                 <w:szCs w:val="28"/>
                 <w:lang w:val="uk-UA"/>
               </w:rPr>
-              <w:t>$GEN_task18$</w:t>
+              <w:t/>
             </w:r>
           </w:p>
         </w:tc>
@@ -5002,7 +5001,7 @@
                 <w:szCs w:val="28"/>
                 <w:lang w:val="uk-UA"/>
               </w:rPr>
-              <w:t>$ST_mark18$</w:t>
+              <w:t/>
             </w:r>
           </w:p>
         </w:tc>
@@ -5046,7 +5045,7 @@
                 <w:szCs w:val="28"/>
                 <w:lang w:val="uk-UA"/>
               </w:rPr>
-              <w:t>$GEN_task19$</w:t>
+              <w:t/>
             </w:r>
           </w:p>
         </w:tc>
@@ -5157,7 +5156,7 @@
                 <w:szCs w:val="28"/>
                 <w:lang w:val="uk-UA"/>
               </w:rPr>
-              <w:t>$ST_mark19$</w:t>
+              <w:t/>
             </w:r>
           </w:p>
         </w:tc>
@@ -5200,7 +5199,7 @@
                 <w:szCs w:val="28"/>
                 <w:lang w:val="uk-UA"/>
               </w:rPr>
-              <w:t>$GEN_task20$</w:t>
+              <w:t/>
             </w:r>
           </w:p>
         </w:tc>
@@ -5311,7 +5310,7 @@
                 <w:szCs w:val="28"/>
                 <w:lang w:val="uk-UA"/>
               </w:rPr>
-              <w:t>$ST_mark20$</w:t>
+              <w:t/>
             </w:r>
           </w:p>
         </w:tc>
@@ -5354,7 +5353,7 @@
                 <w:szCs w:val="28"/>
                 <w:lang w:val="uk-UA"/>
               </w:rPr>
-              <w:t>$GEN_task21$</w:t>
+              <w:t/>
             </w:r>
           </w:p>
         </w:tc>
@@ -5465,7 +5464,7 @@
                 <w:szCs w:val="28"/>
                 <w:lang w:val="uk-UA"/>
               </w:rPr>
-              <w:t>$ST_mark21$</w:t>
+              <w:t/>
             </w:r>
           </w:p>
         </w:tc>
@@ -5508,7 +5507,7 @@
                 <w:szCs w:val="28"/>
                 <w:lang w:val="uk-UA"/>
               </w:rPr>
-              <w:t>$GEN_task22$</w:t>
+              <w:t/>
             </w:r>
           </w:p>
         </w:tc>
@@ -5619,7 +5618,7 @@
                 <w:szCs w:val="28"/>
                 <w:lang w:val="uk-UA"/>
               </w:rPr>
-              <w:t>$ST_mark22$</w:t>
+              <w:t/>
             </w:r>
           </w:p>
         </w:tc>
@@ -5662,7 +5661,7 @@
                 <w:szCs w:val="28"/>
                 <w:lang w:val="uk-UA"/>
               </w:rPr>
-              <w:t>$GEN_task23$</w:t>
+              <w:t/>
             </w:r>
           </w:p>
         </w:tc>
@@ -5773,7 +5772,7 @@
                 <w:szCs w:val="28"/>
                 <w:lang w:val="uk-UA"/>
               </w:rPr>
-              <w:t>$ST_mark23$</w:t>
+              <w:t/>
             </w:r>
           </w:p>
         </w:tc>
@@ -5816,7 +5815,7 @@
                 <w:szCs w:val="28"/>
                 <w:lang w:val="uk-UA"/>
               </w:rPr>
-              <w:t>$GEN_task24$</w:t>
+              <w:t/>
             </w:r>
           </w:p>
         </w:tc>
@@ -5927,7 +5926,7 @@
                 <w:szCs w:val="28"/>
                 <w:lang w:val="uk-UA"/>
               </w:rPr>
-              <w:t>$ST_mark24$</w:t>
+              <w:t/>
             </w:r>
           </w:p>
         </w:tc>
@@ -5970,7 +5969,7 @@
                 <w:szCs w:val="28"/>
                 <w:lang w:val="uk-UA"/>
               </w:rPr>
-              <w:t>$GEN_task25$</w:t>
+              <w:t/>
             </w:r>
           </w:p>
         </w:tc>
@@ -6081,7 +6080,7 @@
                 <w:szCs w:val="28"/>
                 <w:lang w:val="uk-UA"/>
               </w:rPr>
-              <w:t>$ST_mark25$</w:t>
+              <w:t/>
             </w:r>
           </w:p>
         </w:tc>
@@ -6124,7 +6123,7 @@
                 <w:szCs w:val="28"/>
                 <w:lang w:val="uk-UA"/>
               </w:rPr>
-              <w:t>$GEN_task26$</w:t>
+              <w:t/>
             </w:r>
           </w:p>
         </w:tc>
@@ -6235,7 +6234,7 @@
                 <w:szCs w:val="28"/>
                 <w:lang w:val="uk-UA"/>
               </w:rPr>
-              <w:t>$ST_mark26$</w:t>
+              <w:t/>
             </w:r>
           </w:p>
         </w:tc>
@@ -6278,7 +6277,7 @@
                 <w:szCs w:val="28"/>
                 <w:lang w:val="uk-UA"/>
               </w:rPr>
-              <w:t>$GEN_task27$</w:t>
+              <w:t/>
             </w:r>
           </w:p>
         </w:tc>
@@ -6389,7 +6388,7 @@
                 <w:szCs w:val="28"/>
                 <w:lang w:val="uk-UA"/>
               </w:rPr>
-              <w:t>$ST_mark27$</w:t>
+              <w:t/>
             </w:r>
           </w:p>
         </w:tc>
@@ -6432,7 +6431,7 @@
                 <w:szCs w:val="28"/>
                 <w:lang w:val="uk-UA"/>
               </w:rPr>
-              <w:t>$GEN_task28$</w:t>
+              <w:t/>
             </w:r>
           </w:p>
         </w:tc>
@@ -6543,7 +6542,7 @@
                 <w:szCs w:val="28"/>
                 <w:lang w:val="uk-UA"/>
               </w:rPr>
-              <w:t>$ST_mark28$</w:t>
+              <w:t/>
             </w:r>
           </w:p>
         </w:tc>
@@ -6586,7 +6585,7 @@
                 <w:szCs w:val="28"/>
                 <w:lang w:val="uk-UA"/>
               </w:rPr>
-              <w:t>$GEN_task29$</w:t>
+              <w:t/>
             </w:r>
           </w:p>
         </w:tc>
@@ -6697,7 +6696,7 @@
                 <w:szCs w:val="28"/>
                 <w:lang w:val="uk-UA"/>
               </w:rPr>
-              <w:t>$ST_mark29$</w:t>
+              <w:t/>
             </w:r>
           </w:p>
         </w:tc>
@@ -7027,7 +7026,7 @@
           <w:szCs w:val="28"/>
           <w:lang w:val="uk-UA"/>
         </w:rPr>
-        <w:t>$GEN_urn$</w:t>
+        <w:t>Петренко П. П</w:t>
       </w:r>
     </w:p>
     <w:p>
@@ -7121,7 +7120,7 @@
           <w:szCs w:val="28"/>
           <w:lang w:val="uk-UA"/>
         </w:rPr>
-        <w:t>$GEN_crn$</w:t>
+        <w:t>Іванов І. І</w:t>
       </w:r>
     </w:p>
     <w:p>
@@ -9303,7 +9302,7 @@
           <w:sz w:val="28"/>
           <w:szCs w:val="28"/>
         </w:rPr>
-        <w:t>$GEN_compName$</w:t>
+        <w:t>ТОВ "Назва компанії"</w:t>
       </w:r>
     </w:p>
     <w:p>
@@ -9331,7 +9330,7 @@
           <w:sz w:val="28"/>
           <w:szCs w:val="28"/>
         </w:rPr>
-        <w:t xml:space="preserve"> $GEN_crp$</w:t>
+        <w:t xml:space="preserve"> посада1</w:t>
       </w:r>
     </w:p>
     <w:p>
@@ -9455,7 +9454,7 @@
           <w:szCs w:val="28"/>
           <w:lang w:val="uk-UA"/>
         </w:rPr>
-        <w:t>$GEN_endD$</w:t>
+        <w:t>16</w:t>
       </w:r>
       <w:r>
         <w:rPr>
@@ -9473,7 +9472,7 @@
           <w:szCs w:val="28"/>
           <w:lang w:val="uk-UA"/>
         </w:rPr>
-        <w:t xml:space="preserve"> $GEN_endM$ $GEN_endY$</w:t>
+        <w:t xml:space="preserve"> липня 2023</w:t>
       </w:r>
       <w:r>
         <w:rPr>
@@ -10369,7 +10368,7 @@
           <v:shape id="_x0000_i1025" type="#_x0000_t75" style="width:9pt;height:9.75pt" o:ole="">
             <v:imagedata r:id="rId7" o:title=""/>
           </v:shape>
-          <o:OLEObject Type="Embed" ProgID="Equation.3" ShapeID="_x0000_i1025" DrawAspect="Content" ObjectID="_1751108854" r:id="rId8"/>
+          <o:OLEObject Type="Embed" ProgID="Equation.3" ShapeID="_x0000_i1025" DrawAspect="Content" ObjectID="_1751235350" r:id="rId8"/>
         </w:object>
       </w:r>
       <w:r>
@@ -10402,7 +10401,6 @@
         </w:rPr>
         <w:br w:type="page"/>
       </w:r>
-      <w:bookmarkEnd w:id="0"/>
     </w:p>
     <w:sectPr>
       <w:headerReference w:type="default" r:id="rId9"/>
